--- a/06. 数据结构及其算法学习/13. 哈希表算法题目/0. 哈希表的基础知识.docx
+++ b/06. 数据结构及其算法学习/13. 哈希表算法题目/0. 哈希表的基础知识.docx
@@ -186,39 +186,460 @@
           </wp:inline>
         </w:drawing>
       </w:r>
-      <w:bookmarkStart w:id="0" w:name="_GoBack"/>
-      <w:bookmarkEnd w:id="0"/>
     </w:p>
     <w:p>
       <w:pPr>
         <w:pStyle w:val="1"/>
-        <w:rPr>
-          <w:rFonts w:hint="eastAsia"/>
-        </w:rPr>
-      </w:pPr>
-    </w:p>
-    <w:p>
-      <w:pPr>
-        <w:rPr>
-          <w:rFonts w:hint="eastAsia"/>
-        </w:rPr>
-      </w:pPr>
-    </w:p>
-    <w:p>
-      <w:pPr>
-        <w:rPr>
-          <w:rFonts w:hint="eastAsia"/>
-        </w:rPr>
-      </w:pPr>
+      </w:pPr>
+      <w:r>
+        <w:rPr>
+          <w:rFonts w:hint="eastAsia"/>
+        </w:rPr>
+        <w:t>最简单的哈希</w:t>
+      </w:r>
+      <w:r>
+        <w:t>—</w:t>
+      </w:r>
+      <w:r>
+        <w:rPr>
+          <w:rFonts w:hint="eastAsia"/>
+        </w:rPr>
+        <w:t>字符哈希</w:t>
+      </w:r>
+    </w:p>
+    <w:p/>
+    <w:p>
+      <w:pPr>
+        <w:rPr>
+          <w:rFonts w:hint="eastAsia"/>
+        </w:rPr>
+      </w:pPr>
+      <w:r>
+        <w:rPr>
+          <w:rFonts w:hint="eastAsia"/>
+        </w:rPr>
+        <w:t xml:space="preserve">    /************1.</w:t>
+      </w:r>
+      <w:r>
+        <w:rPr>
+          <w:rFonts w:hint="eastAsia"/>
+        </w:rPr>
+        <w:t>最简单的哈希：字符哈希</w:t>
+      </w:r>
+      <w:r>
+        <w:rPr>
+          <w:rFonts w:hint="eastAsia"/>
+        </w:rPr>
+        <w:t>*******************/</w:t>
+      </w:r>
+    </w:p>
+    <w:p>
+      <w:pPr>
+        <w:rPr>
+          <w:rFonts w:hint="eastAsia"/>
+        </w:rPr>
+      </w:pPr>
+      <w:r>
+        <w:rPr>
+          <w:rFonts w:hint="eastAsia"/>
+        </w:rPr>
+        <w:t xml:space="preserve">     * </w:t>
+      </w:r>
+      <w:r>
+        <w:rPr>
+          <w:rFonts w:hint="eastAsia"/>
+        </w:rPr>
+        <w:t>统计每个字符出现的次数</w:t>
+      </w:r>
+      <w:r>
+        <w:rPr>
+          <w:rFonts w:hint="eastAsia"/>
+        </w:rPr>
+        <w:t xml:space="preserve"> </w:t>
+      </w:r>
+      <w:r>
+        <w:rPr>
+          <w:rFonts w:hint="eastAsia"/>
+        </w:rPr>
+        <w:t>根据</w:t>
+      </w:r>
+      <w:r>
+        <w:rPr>
+          <w:rFonts w:hint="eastAsia"/>
+        </w:rPr>
+        <w:t xml:space="preserve">ASCII2 </w:t>
+      </w:r>
+      <w:r>
+        <w:rPr>
+          <w:rFonts w:hint="eastAsia"/>
+        </w:rPr>
+        <w:t>字符数</w:t>
+      </w:r>
+      <w:r>
+        <w:rPr>
+          <w:rFonts w:hint="eastAsia"/>
+        </w:rPr>
+        <w:t>128,1-127</w:t>
+      </w:r>
+    </w:p>
+    <w:p>
+      <w:r>
+        <w:rPr>
+          <w:rFonts w:hint="eastAsia"/>
+        </w:rPr>
+        <w:t xml:space="preserve">     * </w:t>
+      </w:r>
+      <w:r>
+        <w:rPr>
+          <w:rFonts w:hint="eastAsia"/>
+        </w:rPr>
+        <w:t>定义一个长度为</w:t>
+      </w:r>
+      <w:r>
+        <w:rPr>
+          <w:rFonts w:hint="eastAsia"/>
+        </w:rPr>
+        <w:t>128</w:t>
+      </w:r>
+      <w:r>
+        <w:rPr>
+          <w:rFonts w:hint="eastAsia"/>
+        </w:rPr>
+        <w:t>的</w:t>
+      </w:r>
+      <w:r>
+        <w:rPr>
+          <w:rFonts w:hint="eastAsia"/>
+        </w:rPr>
+        <w:t>int[]</w:t>
+      </w:r>
+      <w:r>
+        <w:rPr>
+          <w:rFonts w:hint="eastAsia"/>
+        </w:rPr>
+        <w:t>数组。</w:t>
+      </w:r>
+    </w:p>
+    <w:p>
+      <w:pPr>
+        <w:rPr>
+          <w:rFonts w:hint="eastAsia"/>
+        </w:rPr>
+      </w:pPr>
+      <w:r>
+        <w:rPr>
+          <w:rFonts w:hint="eastAsia"/>
+        </w:rPr>
+        <w:t xml:space="preserve">     * </w:t>
+      </w:r>
+      <w:r>
+        <w:rPr>
+          <w:rFonts w:hint="eastAsia"/>
+        </w:rPr>
+        <w:t>若限定只是大写字母或小写字母，只需要定义长度为</w:t>
+      </w:r>
+      <w:r>
+        <w:rPr>
+          <w:rFonts w:hint="eastAsia"/>
+        </w:rPr>
+        <w:t>26</w:t>
+      </w:r>
+      <w:r>
+        <w:rPr>
+          <w:rFonts w:hint="eastAsia"/>
+        </w:rPr>
+        <w:t>的</w:t>
+      </w:r>
+      <w:r>
+        <w:rPr>
+          <w:rFonts w:hint="eastAsia"/>
+        </w:rPr>
+        <w:t>int[]</w:t>
+      </w:r>
+      <w:r>
+        <w:rPr>
+          <w:rFonts w:hint="eastAsia"/>
+        </w:rPr>
+        <w:t>数组；</w:t>
+      </w:r>
+    </w:p>
+    <w:p>
+      <w:pPr>
+        <w:rPr>
+          <w:rFonts w:hint="eastAsia"/>
+          <w:b/>
+          <w:color w:val="FF0000"/>
+        </w:rPr>
+      </w:pPr>
+      <w:r>
+        <w:rPr>
+          <w:rFonts w:hint="eastAsia"/>
+        </w:rPr>
+        <w:t xml:space="preserve">     * </w:t>
+      </w:r>
+      <w:r>
+        <w:rPr>
+          <w:rFonts w:hint="eastAsia"/>
+          <w:b/>
+          <w:color w:val="FF0000"/>
+        </w:rPr>
+        <w:t>索引就是</w:t>
+      </w:r>
+      <w:r>
+        <w:rPr>
+          <w:rFonts w:hint="eastAsia"/>
+          <w:b/>
+          <w:color w:val="FF0000"/>
+        </w:rPr>
+        <w:t>c-'A'</w:t>
+      </w:r>
+      <w:r>
+        <w:rPr>
+          <w:rFonts w:hint="eastAsia"/>
+          <w:b/>
+          <w:color w:val="FF0000"/>
+        </w:rPr>
+        <w:t>或</w:t>
+      </w:r>
+      <w:r>
+        <w:rPr>
+          <w:rFonts w:hint="eastAsia"/>
+          <w:b/>
+          <w:color w:val="FF0000"/>
+        </w:rPr>
+        <w:t>c-'a'</w:t>
+      </w:r>
+    </w:p>
+    <w:p>
+      <w:pPr>
+        <w:rPr>
+          <w:rFonts w:hint="eastAsia"/>
+        </w:rPr>
+      </w:pPr>
+      <w:r>
+        <w:rPr>
+          <w:rFonts w:hint="eastAsia"/>
+        </w:rPr>
+        <w:t xml:space="preserve">     * </w:t>
+      </w:r>
+      <w:r>
+        <w:rPr>
+          <w:rFonts w:hint="eastAsia"/>
+        </w:rPr>
+        <w:t>若同时含有大小写字母，创建一个长度为</w:t>
+      </w:r>
+      <w:r>
+        <w:rPr>
+          <w:rFonts w:hint="eastAsia"/>
+        </w:rPr>
+        <w:t>52</w:t>
+      </w:r>
+      <w:r>
+        <w:rPr>
+          <w:rFonts w:hint="eastAsia"/>
+        </w:rPr>
+        <w:t>的</w:t>
+      </w:r>
+      <w:r>
+        <w:rPr>
+          <w:rFonts w:hint="eastAsia"/>
+        </w:rPr>
+        <w:t>int[]</w:t>
+      </w:r>
+      <w:r>
+        <w:rPr>
+          <w:rFonts w:hint="eastAsia"/>
+        </w:rPr>
+        <w:t>数组，构建一个</w:t>
+      </w:r>
+      <w:r>
+        <w:rPr>
+          <w:rFonts w:hint="eastAsia"/>
+        </w:rPr>
+        <w:t>hash</w:t>
+      </w:r>
+      <w:r>
+        <w:rPr>
+          <w:rFonts w:hint="eastAsia"/>
+        </w:rPr>
+        <w:t>函数。</w:t>
+      </w:r>
+    </w:p>
+    <w:p>
+      <w:r>
+        <w:t xml:space="preserve">     */</w:t>
+      </w:r>
+    </w:p>
+    <w:p>
+      <w:pPr>
+        <w:rPr>
+          <w:rFonts w:hint="eastAsia"/>
+        </w:rPr>
+      </w:pPr>
+      <w:r>
+        <w:rPr>
+          <w:rFonts w:hint="eastAsia"/>
+        </w:rPr>
+        <w:t xml:space="preserve">    //</w:t>
+      </w:r>
+      <w:r>
+        <w:rPr>
+          <w:rFonts w:hint="eastAsia"/>
+        </w:rPr>
+        <w:t>求解字母的</w:t>
+      </w:r>
+      <w:r>
+        <w:rPr>
+          <w:rFonts w:hint="eastAsia"/>
+        </w:rPr>
+        <w:t>hash</w:t>
+      </w:r>
+      <w:r>
+        <w:rPr>
+          <w:rFonts w:hint="eastAsia"/>
+        </w:rPr>
+        <w:t>值</w:t>
+      </w:r>
+    </w:p>
+    <w:p>
+      <w:r>
+        <w:t xml:space="preserve">    public int hash(char c){</w:t>
+      </w:r>
+    </w:p>
+    <w:p>
+      <w:r>
+        <w:t xml:space="preserve">        if('A'&lt;= c &amp;&amp; c &lt;='Z') return c-'A';</w:t>
+      </w:r>
+    </w:p>
+    <w:p>
+      <w:r>
+        <w:t xml:space="preserve">        if('a'&lt;= c &amp;&amp; c &lt;='z') return c-'a'+ 26;</w:t>
+      </w:r>
+    </w:p>
+    <w:p>
+      <w:pPr>
+        <w:rPr>
+          <w:rFonts w:hint="eastAsia"/>
+        </w:rPr>
+      </w:pPr>
+      <w:r>
+        <w:rPr>
+          <w:rFonts w:hint="eastAsia"/>
+        </w:rPr>
+        <w:t xml:space="preserve">        return 53;//</w:t>
+      </w:r>
+      <w:r>
+        <w:rPr>
+          <w:rFonts w:hint="eastAsia"/>
+        </w:rPr>
+        <w:t>以防出现非字母字符</w:t>
+      </w:r>
+    </w:p>
+    <w:p>
+      <w:r>
+        <w:t xml:space="preserve">    }</w:t>
+      </w:r>
+    </w:p>
+    <w:p>
+      <w:r>
+        <w:t xml:space="preserve">    /**</w:t>
+      </w:r>
+    </w:p>
+    <w:p>
+      <w:pPr>
+        <w:rPr>
+          <w:rFonts w:hint="eastAsia"/>
+        </w:rPr>
+      </w:pPr>
+      <w:r>
+        <w:rPr>
+          <w:rFonts w:hint="eastAsia"/>
+        </w:rPr>
+        <w:t xml:space="preserve">     *  0-127</w:t>
+      </w:r>
+      <w:r>
+        <w:rPr>
+          <w:rFonts w:hint="eastAsia"/>
+        </w:rPr>
+        <w:t>任意字符</w:t>
+      </w:r>
+    </w:p>
+    <w:p>
+      <w:r>
+        <w:t xml:space="preserve">     */</w:t>
+      </w:r>
+    </w:p>
+    <w:p>
+      <w:r>
+        <w:t xml:space="preserve">    public void countEveryChar(String str){</w:t>
+      </w:r>
+    </w:p>
+    <w:p>
+      <w:r>
+        <w:t xml:space="preserve">        if(str == null || str.length() == 0) return;</w:t>
+      </w:r>
+    </w:p>
+    <w:p>
+      <w:r>
+        <w:lastRenderedPageBreak/>
+        <w:t xml:space="preserve">        int[] hashTable = new int[128];</w:t>
+      </w:r>
+    </w:p>
+    <w:p>
+      <w:r>
+        <w:t xml:space="preserve">        char[] chs = str.toCharArray();</w:t>
+      </w:r>
+    </w:p>
+    <w:p>
+      <w:r>
+        <w:t xml:space="preserve">        for(char c:chs){</w:t>
+      </w:r>
+    </w:p>
+    <w:p>
+      <w:r>
+        <w:t xml:space="preserve">            hashTable[c]++;</w:t>
+      </w:r>
+    </w:p>
+    <w:p>
+      <w:r>
+        <w:t xml:space="preserve">        }</w:t>
+      </w:r>
+    </w:p>
+    <w:p>
+      <w:r>
+        <w:t xml:space="preserve">        for(int i = 0;i &lt; 128;i++){</w:t>
+      </w:r>
+    </w:p>
+    <w:p>
+      <w:r>
+        <w:t xml:space="preserve">            System.out.println((char)i+" = " + hashTable[i]);</w:t>
+      </w:r>
+    </w:p>
+    <w:p>
+      <w:r>
+        <w:t xml:space="preserve">        }</w:t>
+      </w:r>
+    </w:p>
+    <w:p>
+      <w:pPr>
+        <w:rPr>
+          <w:rFonts w:hint="eastAsia"/>
+        </w:rPr>
+      </w:pPr>
+      <w:r>
+        <w:t xml:space="preserve">    }</w:t>
+      </w:r>
+    </w:p>
+    <w:p>
       <w:r>
         <w:rPr>
           <w:noProof/>
         </w:rPr>
         <w:drawing>
-          <wp:inline distT="0" distB="0" distL="0" distR="0" wp14:anchorId="7887B698" wp14:editId="2140A437">
-            <wp:extent cx="3987053" cy="1979606"/>
-            <wp:effectExtent l="0" t="0" r="0" b="1905"/>
-            <wp:docPr id="1" name="图片 1"/>
+          <wp:inline distT="0" distB="0" distL="0" distR="0" wp14:anchorId="69B57B43" wp14:editId="20C96A10">
+            <wp:extent cx="5022476" cy="2188339"/>
+            <wp:effectExtent l="0" t="0" r="6985" b="2540"/>
+            <wp:docPr id="6" name="图片 6"/>
             <wp:cNvGraphicFramePr>
               <a:graphicFrameLocks xmlns:a="http://schemas.openxmlformats.org/drawingml/2006/main" noChangeAspect="1"/>
             </wp:cNvGraphicFramePr>
@@ -238,6 +659,2073 @@
                   <pic:spPr>
                     <a:xfrm>
                       <a:off x="0" y="0"/>
+                      <a:ext cx="5024488" cy="2189215"/>
+                    </a:xfrm>
+                    <a:prstGeom prst="rect">
+                      <a:avLst/>
+                    </a:prstGeom>
+                  </pic:spPr>
+                </pic:pic>
+              </a:graphicData>
+            </a:graphic>
+          </wp:inline>
+        </w:drawing>
+      </w:r>
+    </w:p>
+    <w:p>
+      <w:pPr>
+        <w:pStyle w:val="1"/>
+      </w:pPr>
+      <w:r>
+        <w:rPr>
+          <w:rFonts w:hint="eastAsia"/>
+        </w:rPr>
+        <w:t>哈希表排序整数</w:t>
+      </w:r>
+    </w:p>
+    <w:p>
+      <w:pPr>
+        <w:rPr>
+          <w:rFonts w:hint="eastAsia"/>
+        </w:rPr>
+      </w:pPr>
+      <w:r>
+        <w:rPr>
+          <w:rFonts w:hint="eastAsia"/>
+        </w:rPr>
+        <w:t xml:space="preserve">    /*********2. </w:t>
+      </w:r>
+      <w:r>
+        <w:rPr>
+          <w:rFonts w:hint="eastAsia"/>
+        </w:rPr>
+        <w:t>利用哈希表对整数排序</w:t>
+      </w:r>
+      <w:r>
+        <w:rPr>
+          <w:rFonts w:hint="eastAsia"/>
+        </w:rPr>
+        <w:t>**********************/</w:t>
+      </w:r>
+    </w:p>
+    <w:p>
+      <w:r>
+        <w:t xml:space="preserve">    /**</w:t>
+      </w:r>
+    </w:p>
+    <w:p>
+      <w:pPr>
+        <w:rPr>
+          <w:rFonts w:hint="eastAsia"/>
+        </w:rPr>
+      </w:pPr>
+      <w:r>
+        <w:rPr>
+          <w:rFonts w:hint="eastAsia"/>
+        </w:rPr>
+        <w:t xml:space="preserve">     * </w:t>
+      </w:r>
+      <w:r>
+        <w:rPr>
+          <w:rFonts w:hint="eastAsia"/>
+          <w:b/>
+          <w:color w:val="FF0000"/>
+        </w:rPr>
+        <w:t>利用哈希表对整数排序的适用条件：</w:t>
+      </w:r>
+    </w:p>
+    <w:p>
+      <w:pPr>
+        <w:rPr>
+          <w:rFonts w:hint="eastAsia"/>
+        </w:rPr>
+      </w:pPr>
+      <w:r>
+        <w:rPr>
+          <w:rFonts w:hint="eastAsia"/>
+        </w:rPr>
+        <w:t xml:space="preserve">     * 1. </w:t>
+      </w:r>
+      <w:r>
+        <w:rPr>
+          <w:rFonts w:hint="eastAsia"/>
+        </w:rPr>
+        <w:t>不能对负数进行排序；</w:t>
+      </w:r>
+    </w:p>
+    <w:p>
+      <w:pPr>
+        <w:rPr>
+          <w:rFonts w:hint="eastAsia"/>
+        </w:rPr>
+      </w:pPr>
+      <w:r>
+        <w:rPr>
+          <w:rFonts w:hint="eastAsia"/>
+        </w:rPr>
+        <w:t xml:space="preserve">     * 2. </w:t>
+      </w:r>
+      <w:r>
+        <w:rPr>
+          <w:rFonts w:hint="eastAsia"/>
+        </w:rPr>
+        <w:t>需要确定一定范围，即哈希表的长度要大于其最大数字；</w:t>
+      </w:r>
+    </w:p>
+    <w:p>
+      <w:pPr>
+        <w:rPr>
+          <w:rFonts w:hint="eastAsia"/>
+        </w:rPr>
+      </w:pPr>
+      <w:r>
+        <w:rPr>
+          <w:rFonts w:hint="eastAsia"/>
+        </w:rPr>
+        <w:t xml:space="preserve">     * 3. </w:t>
+      </w:r>
+      <w:r>
+        <w:rPr>
+          <w:rFonts w:hint="eastAsia"/>
+        </w:rPr>
+        <w:t>当数字限定在小范围内，且有可能多次重复出现，适合用哈希表排序，如</w:t>
+      </w:r>
+      <w:r>
+        <w:rPr>
+          <w:rFonts w:hint="eastAsia"/>
+        </w:rPr>
+        <w:t>3,2,3,4,5,3,1,2,3,4,6,8,9,2,2</w:t>
+      </w:r>
+    </w:p>
+    <w:p>
+      <w:pPr>
+        <w:rPr>
+          <w:rFonts w:hint="eastAsia"/>
+        </w:rPr>
+      </w:pPr>
+      <w:r>
+        <w:rPr>
+          <w:rFonts w:hint="eastAsia"/>
+        </w:rPr>
+        <w:t xml:space="preserve">     *    </w:t>
+      </w:r>
+      <w:r>
+        <w:rPr>
+          <w:rFonts w:hint="eastAsia"/>
+        </w:rPr>
+        <w:t>而对于过于疏散的数据，利用哈希表排序，需要浪费较大的空间，如</w:t>
+      </w:r>
+      <w:r>
+        <w:rPr>
+          <w:rFonts w:hint="eastAsia"/>
+        </w:rPr>
+        <w:t>1,9999,2,3,89,21</w:t>
+      </w:r>
+      <w:r>
+        <w:rPr>
+          <w:rFonts w:hint="eastAsia"/>
+        </w:rPr>
+        <w:t>需要长度</w:t>
+      </w:r>
+      <w:r>
+        <w:rPr>
+          <w:rFonts w:hint="eastAsia"/>
+        </w:rPr>
+        <w:t>10000</w:t>
+      </w:r>
+      <w:r>
+        <w:rPr>
+          <w:rFonts w:hint="eastAsia"/>
+        </w:rPr>
+        <w:t>的哈希数组</w:t>
+      </w:r>
+      <w:r>
+        <w:rPr>
+          <w:rFonts w:hint="eastAsia"/>
+        </w:rPr>
+        <w:t xml:space="preserve"> </w:t>
+      </w:r>
+    </w:p>
+    <w:p>
+      <w:r>
+        <w:t xml:space="preserve">     */</w:t>
+      </w:r>
+    </w:p>
+    <w:p/>
+    <w:p>
+      <w:r>
+        <w:t>public void sortByHashTable(int[] nums){</w:t>
+      </w:r>
+    </w:p>
+    <w:p>
+      <w:r>
+        <w:t xml:space="preserve">        if(nums == null||nums.length &lt;= 1) return;</w:t>
+      </w:r>
+    </w:p>
+    <w:p>
+      <w:r>
+        <w:t xml:space="preserve">        int[] hashTable = new int[100];</w:t>
+      </w:r>
+    </w:p>
+    <w:p>
+      <w:r>
+        <w:t xml:space="preserve">        for(int num:nums) hashTable[num]++;</w:t>
+      </w:r>
+    </w:p>
+    <w:p>
+      <w:r>
+        <w:t xml:space="preserve">        int index = 0;</w:t>
+      </w:r>
+    </w:p>
+    <w:p>
+      <w:pPr>
+        <w:rPr>
+          <w:rFonts w:hint="eastAsia"/>
+        </w:rPr>
+      </w:pPr>
+      <w:r>
+        <w:rPr>
+          <w:rFonts w:hint="eastAsia"/>
+        </w:rPr>
+        <w:t xml:space="preserve">        for(int i = 0;i &lt; hashTable.length;i ++){//</w:t>
+      </w:r>
+      <w:r>
+        <w:rPr>
+          <w:rFonts w:hint="eastAsia"/>
+        </w:rPr>
+        <w:t>遍历哈希表</w:t>
+      </w:r>
+    </w:p>
+    <w:p>
+      <w:pPr>
+        <w:rPr>
+          <w:rFonts w:hint="eastAsia"/>
+        </w:rPr>
+      </w:pPr>
+      <w:r>
+        <w:rPr>
+          <w:rFonts w:hint="eastAsia"/>
+        </w:rPr>
+        <w:t xml:space="preserve">            for(int j = 0;j &lt; hashTable[i];j++){//</w:t>
+      </w:r>
+      <w:r>
+        <w:rPr>
+          <w:rFonts w:hint="eastAsia"/>
+        </w:rPr>
+        <w:t>重复的个数</w:t>
+      </w:r>
+    </w:p>
+    <w:p>
+      <w:r>
+        <w:t xml:space="preserve">                nums[index++] = i;</w:t>
+      </w:r>
+    </w:p>
+    <w:p>
+      <w:r>
+        <w:t xml:space="preserve">            }</w:t>
+      </w:r>
+    </w:p>
+    <w:p>
+      <w:r>
+        <w:t xml:space="preserve">        }</w:t>
+      </w:r>
+    </w:p>
+    <w:p>
+      <w:pPr>
+        <w:rPr>
+          <w:rFonts w:hint="eastAsia"/>
+        </w:rPr>
+      </w:pPr>
+      <w:r>
+        <w:t xml:space="preserve">    }</w:t>
+      </w:r>
+    </w:p>
+    <w:p>
+      <w:pPr>
+        <w:rPr>
+          <w:rFonts w:hint="eastAsia"/>
+        </w:rPr>
+      </w:pPr>
+      <w:r>
+        <w:rPr>
+          <w:noProof/>
+        </w:rPr>
+        <w:drawing>
+          <wp:inline distT="0" distB="0" distL="0" distR="0" wp14:anchorId="2D41161C" wp14:editId="7FB7D44B">
+            <wp:extent cx="4867835" cy="2723432"/>
+            <wp:effectExtent l="0" t="0" r="0" b="1270"/>
+            <wp:docPr id="7" name="图片 7"/>
+            <wp:cNvGraphicFramePr>
+              <a:graphicFrameLocks xmlns:a="http://schemas.openxmlformats.org/drawingml/2006/main" noChangeAspect="1"/>
+            </wp:cNvGraphicFramePr>
+            <a:graphic xmlns:a="http://schemas.openxmlformats.org/drawingml/2006/main">
+              <a:graphicData uri="http://schemas.openxmlformats.org/drawingml/2006/picture">
+                <pic:pic xmlns:pic="http://schemas.openxmlformats.org/drawingml/2006/picture">
+                  <pic:nvPicPr>
+                    <pic:cNvPr id="1" name=""/>
+                    <pic:cNvPicPr/>
+                  </pic:nvPicPr>
+                  <pic:blipFill>
+                    <a:blip r:embed="rId11"/>
+                    <a:stretch>
+                      <a:fillRect/>
+                    </a:stretch>
+                  </pic:blipFill>
+                  <pic:spPr>
+                    <a:xfrm>
+                      <a:off x="0" y="0"/>
+                      <a:ext cx="4869887" cy="2724580"/>
+                    </a:xfrm>
+                    <a:prstGeom prst="rect">
+                      <a:avLst/>
+                    </a:prstGeom>
+                  </pic:spPr>
+                </pic:pic>
+              </a:graphicData>
+            </a:graphic>
+          </wp:inline>
+        </w:drawing>
+      </w:r>
+    </w:p>
+    <w:p>
+      <w:pPr>
+        <w:pStyle w:val="1"/>
+      </w:pPr>
+      <w:r>
+        <w:rPr>
+          <w:rFonts w:hint="eastAsia"/>
+        </w:rPr>
+        <w:t>哈希函数算法介绍</w:t>
+      </w:r>
+    </w:p>
+    <w:p>
+      <w:pPr>
+        <w:pStyle w:val="2"/>
+      </w:pPr>
+      <w:r>
+        <w:rPr>
+          <w:rFonts w:hint="eastAsia"/>
+        </w:rPr>
+        <w:t>哈希函数</w:t>
+      </w:r>
+    </w:p>
+    <w:p>
+      <w:pPr>
+        <w:rPr>
+          <w:rFonts w:hint="eastAsia"/>
+        </w:rPr>
+      </w:pPr>
+      <w:r>
+        <w:rPr>
+          <w:rFonts w:hint="eastAsia"/>
+        </w:rPr>
+        <w:t>哈希函数：将关键字</w:t>
+      </w:r>
+      <w:r>
+        <w:rPr>
+          <w:rFonts w:hint="eastAsia"/>
+        </w:rPr>
+        <w:t>key</w:t>
+      </w:r>
+      <w:r>
+        <w:rPr>
+          <w:rFonts w:hint="eastAsia"/>
+        </w:rPr>
+        <w:t>转换为整数，再对表长取余。</w:t>
+      </w:r>
+    </w:p>
+    <w:p>
+      <w:pPr>
+        <w:rPr>
+          <w:rFonts w:hint="eastAsia"/>
+        </w:rPr>
+      </w:pPr>
+      <w:r>
+        <w:rPr>
+          <w:noProof/>
+        </w:rPr>
+        <w:drawing>
+          <wp:inline distT="0" distB="0" distL="0" distR="0" wp14:anchorId="689F4CA0" wp14:editId="3E91575A">
+            <wp:extent cx="3812241" cy="1368661"/>
+            <wp:effectExtent l="0" t="0" r="0" b="3175"/>
+            <wp:docPr id="9" name="图片 9"/>
+            <wp:cNvGraphicFramePr>
+              <a:graphicFrameLocks xmlns:a="http://schemas.openxmlformats.org/drawingml/2006/main" noChangeAspect="1"/>
+            </wp:cNvGraphicFramePr>
+            <a:graphic xmlns:a="http://schemas.openxmlformats.org/drawingml/2006/main">
+              <a:graphicData uri="http://schemas.openxmlformats.org/drawingml/2006/picture">
+                <pic:pic xmlns:pic="http://schemas.openxmlformats.org/drawingml/2006/picture">
+                  <pic:nvPicPr>
+                    <pic:cNvPr id="1" name=""/>
+                    <pic:cNvPicPr/>
+                  </pic:nvPicPr>
+                  <pic:blipFill>
+                    <a:blip r:embed="rId12"/>
+                    <a:stretch>
+                      <a:fillRect/>
+                    </a:stretch>
+                  </pic:blipFill>
+                  <pic:spPr>
+                    <a:xfrm>
+                      <a:off x="0" y="0"/>
+                      <a:ext cx="3826374" cy="1373735"/>
+                    </a:xfrm>
+                    <a:prstGeom prst="rect">
+                      <a:avLst/>
+                    </a:prstGeom>
+                  </pic:spPr>
+                </pic:pic>
+              </a:graphicData>
+            </a:graphic>
+          </wp:inline>
+        </w:drawing>
+      </w:r>
+    </w:p>
+    <w:p>
+      <w:r>
+        <w:rPr>
+          <w:noProof/>
+        </w:rPr>
+        <w:drawing>
+          <wp:inline distT="0" distB="0" distL="0" distR="0" wp14:anchorId="55B0DEE8" wp14:editId="43B32047">
+            <wp:extent cx="3832412" cy="842983"/>
+            <wp:effectExtent l="0" t="0" r="0" b="0"/>
+            <wp:docPr id="10" name="图片 10"/>
+            <wp:cNvGraphicFramePr>
+              <a:graphicFrameLocks xmlns:a="http://schemas.openxmlformats.org/drawingml/2006/main" noChangeAspect="1"/>
+            </wp:cNvGraphicFramePr>
+            <a:graphic xmlns:a="http://schemas.openxmlformats.org/drawingml/2006/main">
+              <a:graphicData uri="http://schemas.openxmlformats.org/drawingml/2006/picture">
+                <pic:pic xmlns:pic="http://schemas.openxmlformats.org/drawingml/2006/picture">
+                  <pic:nvPicPr>
+                    <pic:cNvPr id="1" name=""/>
+                    <pic:cNvPicPr/>
+                  </pic:nvPicPr>
+                  <pic:blipFill>
+                    <a:blip r:embed="rId13"/>
+                    <a:stretch>
+                      <a:fillRect/>
+                    </a:stretch>
+                  </pic:blipFill>
+                  <pic:spPr>
+                    <a:xfrm>
+                      <a:off x="0" y="0"/>
+                      <a:ext cx="3861524" cy="849387"/>
+                    </a:xfrm>
+                    <a:prstGeom prst="rect">
+                      <a:avLst/>
+                    </a:prstGeom>
+                  </pic:spPr>
+                </pic:pic>
+              </a:graphicData>
+            </a:graphic>
+          </wp:inline>
+        </w:drawing>
+      </w:r>
+    </w:p>
+    <w:p>
+      <w:pPr>
+        <w:pStyle w:val="2"/>
+      </w:pPr>
+      <w:r>
+        <w:rPr>
+          <w:rFonts w:hint="eastAsia"/>
+        </w:rPr>
+        <w:t>哈希冲突</w:t>
+      </w:r>
+      <w:r>
+        <w:rPr>
+          <w:rFonts w:hint="eastAsia"/>
+        </w:rPr>
+        <w:t>及解决办法</w:t>
+      </w:r>
+      <w:r>
+        <w:rPr>
+          <w:rFonts w:hint="eastAsia"/>
+        </w:rPr>
+        <w:t>：拉链法解决冲突</w:t>
+      </w:r>
+    </w:p>
+    <w:p>
+      <w:pPr>
+        <w:rPr>
+          <w:rFonts w:hint="eastAsia"/>
+        </w:rPr>
+      </w:pPr>
+      <w:r>
+        <w:rPr>
+          <w:rFonts w:hint="eastAsia"/>
+        </w:rPr>
+        <w:t>头插法，插入链表的头部。</w:t>
+      </w:r>
+    </w:p>
+    <w:p>
+      <w:r>
+        <w:rPr>
+          <w:noProof/>
+        </w:rPr>
+        <w:drawing>
+          <wp:inline distT="0" distB="0" distL="0" distR="0" wp14:anchorId="2FA6F8B7" wp14:editId="294EAB3D">
+            <wp:extent cx="3892924" cy="2004579"/>
+            <wp:effectExtent l="0" t="0" r="0" b="0"/>
+            <wp:docPr id="11" name="图片 11"/>
+            <wp:cNvGraphicFramePr>
+              <a:graphicFrameLocks xmlns:a="http://schemas.openxmlformats.org/drawingml/2006/main" noChangeAspect="1"/>
+            </wp:cNvGraphicFramePr>
+            <a:graphic xmlns:a="http://schemas.openxmlformats.org/drawingml/2006/main">
+              <a:graphicData uri="http://schemas.openxmlformats.org/drawingml/2006/picture">
+                <pic:pic xmlns:pic="http://schemas.openxmlformats.org/drawingml/2006/picture">
+                  <pic:nvPicPr>
+                    <pic:cNvPr id="1" name=""/>
+                    <pic:cNvPicPr/>
+                  </pic:nvPicPr>
+                  <pic:blipFill>
+                    <a:blip r:embed="rId14"/>
+                    <a:stretch>
+                      <a:fillRect/>
+                    </a:stretch>
+                  </pic:blipFill>
+                  <pic:spPr>
+                    <a:xfrm>
+                      <a:off x="0" y="0"/>
+                      <a:ext cx="3902675" cy="2009600"/>
+                    </a:xfrm>
+                    <a:prstGeom prst="rect">
+                      <a:avLst/>
+                    </a:prstGeom>
+                  </pic:spPr>
+                </pic:pic>
+              </a:graphicData>
+            </a:graphic>
+          </wp:inline>
+        </w:drawing>
+      </w:r>
+    </w:p>
+    <w:p>
+      <w:pPr>
+        <w:pStyle w:val="2"/>
+      </w:pPr>
+      <w:r>
+        <w:rPr>
+          <w:rFonts w:hint="eastAsia"/>
+        </w:rPr>
+        <w:t>哈希表</w:t>
+      </w:r>
+      <w:r>
+        <w:rPr>
+          <w:rFonts w:hint="eastAsia"/>
+        </w:rPr>
+        <w:t>+</w:t>
+      </w:r>
+      <w:r>
+        <w:rPr>
+          <w:rFonts w:hint="eastAsia"/>
+        </w:rPr>
+        <w:t>链表实现</w:t>
+      </w:r>
+      <w:r>
+        <w:rPr>
+          <w:rFonts w:hint="eastAsia"/>
+        </w:rPr>
+        <w:t>：不存在映射关系</w:t>
+      </w:r>
+    </w:p>
+    <w:p>
+      <w:pPr>
+        <w:rPr>
+          <w:rFonts w:hint="eastAsia"/>
+        </w:rPr>
+      </w:pPr>
+      <w:r>
+        <w:rPr>
+          <w:rFonts w:hint="eastAsia"/>
+        </w:rPr>
+        <w:t xml:space="preserve">/****************3. </w:t>
+      </w:r>
+      <w:r>
+        <w:rPr>
+          <w:rFonts w:hint="eastAsia"/>
+        </w:rPr>
+        <w:t>哈希表</w:t>
+      </w:r>
+      <w:r>
+        <w:rPr>
+          <w:rFonts w:hint="eastAsia"/>
+        </w:rPr>
+        <w:t>+</w:t>
+      </w:r>
+      <w:r>
+        <w:rPr>
+          <w:rFonts w:hint="eastAsia"/>
+        </w:rPr>
+        <w:t>链表实现</w:t>
+      </w:r>
+      <w:r>
+        <w:rPr>
+          <w:rFonts w:hint="eastAsia"/>
+        </w:rPr>
+        <w:t>*************************/</w:t>
+      </w:r>
+    </w:p>
+    <w:p>
+      <w:r>
+        <w:t xml:space="preserve">    /**</w:t>
+      </w:r>
+    </w:p>
+    <w:p>
+      <w:pPr>
+        <w:rPr>
+          <w:rFonts w:hint="eastAsia"/>
+        </w:rPr>
+      </w:pPr>
+      <w:r>
+        <w:rPr>
+          <w:rFonts w:hint="eastAsia"/>
+        </w:rPr>
+        <w:t xml:space="preserve">     * put</w:t>
+      </w:r>
+      <w:r>
+        <w:rPr>
+          <w:rFonts w:hint="eastAsia"/>
+        </w:rPr>
+        <w:t>和</w:t>
+      </w:r>
+      <w:r>
+        <w:rPr>
+          <w:rFonts w:hint="eastAsia"/>
+        </w:rPr>
+        <w:t>containsNum</w:t>
+      </w:r>
+      <w:r>
+        <w:rPr>
+          <w:rFonts w:hint="eastAsia"/>
+        </w:rPr>
+        <w:t>方法</w:t>
+      </w:r>
+    </w:p>
+    <w:p>
+      <w:r>
+        <w:t xml:space="preserve">     */</w:t>
+      </w:r>
+    </w:p>
+    <w:p>
+      <w:r>
+        <w:t xml:space="preserve">    class ListNode{</w:t>
+      </w:r>
+    </w:p>
+    <w:p>
+      <w:r>
+        <w:t xml:space="preserve">        int val;</w:t>
+      </w:r>
+    </w:p>
+    <w:p>
+      <w:r>
+        <w:t xml:space="preserve">        ListNode next;</w:t>
+      </w:r>
+    </w:p>
+    <w:p>
+      <w:r>
+        <w:t xml:space="preserve">        public ListNode(int val){</w:t>
+      </w:r>
+    </w:p>
+    <w:p>
+      <w:r>
+        <w:t xml:space="preserve">            this.val = val;</w:t>
+      </w:r>
+    </w:p>
+    <w:p>
+      <w:r>
+        <w:t xml:space="preserve">        }</w:t>
+      </w:r>
+    </w:p>
+    <w:p>
+      <w:r>
+        <w:t xml:space="preserve">    }</w:t>
+      </w:r>
+    </w:p>
+    <w:p>
+      <w:pPr>
+        <w:rPr>
+          <w:rFonts w:hint="eastAsia"/>
+        </w:rPr>
+      </w:pPr>
+      <w:r>
+        <w:rPr>
+          <w:rFonts w:hint="eastAsia"/>
+        </w:rPr>
+        <w:t xml:space="preserve">    ListNode[] hashTable = new ListNode[8];//</w:t>
+      </w:r>
+      <w:r>
+        <w:rPr>
+          <w:rFonts w:hint="eastAsia"/>
+        </w:rPr>
+        <w:t>默认数组为</w:t>
+      </w:r>
+      <w:r>
+        <w:rPr>
+          <w:rFonts w:hint="eastAsia"/>
+        </w:rPr>
+        <w:t>8</w:t>
+      </w:r>
+    </w:p>
+    <w:p>
+      <w:r>
+        <w:t xml:space="preserve">    /**</w:t>
+      </w:r>
+    </w:p>
+    <w:p>
+      <w:pPr>
+        <w:rPr>
+          <w:rFonts w:hint="eastAsia"/>
+        </w:rPr>
+      </w:pPr>
+      <w:r>
+        <w:rPr>
+          <w:rFonts w:hint="eastAsia"/>
+        </w:rPr>
+        <w:t xml:space="preserve">     * put</w:t>
+      </w:r>
+      <w:r>
+        <w:rPr>
+          <w:rFonts w:hint="eastAsia"/>
+        </w:rPr>
+        <w:t>方法：若</w:t>
+      </w:r>
+      <w:r>
+        <w:rPr>
+          <w:rFonts w:hint="eastAsia"/>
+        </w:rPr>
+        <w:t>num</w:t>
+      </w:r>
+      <w:r>
+        <w:rPr>
+          <w:rFonts w:hint="eastAsia"/>
+        </w:rPr>
+        <w:t>已经存在，直接返回；</w:t>
+      </w:r>
+    </w:p>
+    <w:p>
+      <w:pPr>
+        <w:rPr>
+          <w:rFonts w:hint="eastAsia"/>
+        </w:rPr>
+      </w:pPr>
+      <w:r>
+        <w:rPr>
+          <w:rFonts w:hint="eastAsia"/>
+        </w:rPr>
+        <w:t xml:space="preserve">     *          </w:t>
+      </w:r>
+      <w:r>
+        <w:rPr>
+          <w:rFonts w:hint="eastAsia"/>
+        </w:rPr>
+        <w:t>否则添加该</w:t>
+      </w:r>
+      <w:r>
+        <w:rPr>
+          <w:rFonts w:hint="eastAsia"/>
+        </w:rPr>
+        <w:t>num</w:t>
+      </w:r>
+    </w:p>
+    <w:p>
+      <w:r>
+        <w:t xml:space="preserve">     */</w:t>
+      </w:r>
+    </w:p>
+    <w:p>
+      <w:r>
+        <w:t xml:space="preserve">    public void put(int num){</w:t>
+      </w:r>
+    </w:p>
+    <w:p>
+      <w:r>
+        <w:t xml:space="preserve">        if(containsNum(num)) return;</w:t>
+      </w:r>
+    </w:p>
+    <w:p>
+      <w:r>
+        <w:t xml:space="preserve">        int hashCode = hash(num);</w:t>
+      </w:r>
+    </w:p>
+    <w:p>
+      <w:pPr>
+        <w:rPr>
+          <w:rFonts w:hint="eastAsia"/>
+        </w:rPr>
+      </w:pPr>
+      <w:r>
+        <w:rPr>
+          <w:rFonts w:hint="eastAsia"/>
+        </w:rPr>
+        <w:t xml:space="preserve">        //</w:t>
+      </w:r>
+      <w:r>
+        <w:rPr>
+          <w:rFonts w:hint="eastAsia"/>
+        </w:rPr>
+        <w:t>不存在，则头插法</w:t>
+      </w:r>
+    </w:p>
+    <w:p>
+      <w:r>
+        <w:t xml:space="preserve">        ListNode newHead = new ListNode(num);</w:t>
+      </w:r>
+    </w:p>
+    <w:p>
+      <w:r>
+        <w:t xml:space="preserve">        newHead.next = hashTable[hashCode];</w:t>
+      </w:r>
+    </w:p>
+    <w:p>
+      <w:r>
+        <w:t xml:space="preserve">        hashTable[hashCode] = newHead;</w:t>
+      </w:r>
+    </w:p>
+    <w:p>
+      <w:r>
+        <w:t xml:space="preserve">    }</w:t>
+      </w:r>
+    </w:p>
+    <w:p/>
+    <w:p>
+      <w:r>
+        <w:t xml:space="preserve">    /**</w:t>
+      </w:r>
+    </w:p>
+    <w:p>
+      <w:pPr>
+        <w:rPr>
+          <w:rFonts w:hint="eastAsia"/>
+        </w:rPr>
+      </w:pPr>
+      <w:r>
+        <w:rPr>
+          <w:rFonts w:hint="eastAsia"/>
+        </w:rPr>
+        <w:t xml:space="preserve">     * containsNum</w:t>
+      </w:r>
+      <w:r>
+        <w:rPr>
+          <w:rFonts w:hint="eastAsia"/>
+        </w:rPr>
+        <w:t>判断是否存在</w:t>
+      </w:r>
+      <w:r>
+        <w:rPr>
+          <w:rFonts w:hint="eastAsia"/>
+        </w:rPr>
+        <w:t>num</w:t>
+      </w:r>
+    </w:p>
+    <w:p>
+      <w:r>
+        <w:t xml:space="preserve">     */</w:t>
+      </w:r>
+    </w:p>
+    <w:p>
+      <w:r>
+        <w:t xml:space="preserve">    public boolean containsNum(int num){</w:t>
+      </w:r>
+    </w:p>
+    <w:p>
+      <w:r>
+        <w:t xml:space="preserve">        int hashCode = hash(num);</w:t>
+      </w:r>
+    </w:p>
+    <w:p>
+      <w:r>
+        <w:t xml:space="preserve">        if(hashTable[hashCode] == null){</w:t>
+      </w:r>
+    </w:p>
+    <w:p>
+      <w:r>
+        <w:t xml:space="preserve">            return false;</w:t>
+      </w:r>
+    </w:p>
+    <w:p>
+      <w:r>
+        <w:t xml:space="preserve">        }else{</w:t>
+      </w:r>
+    </w:p>
+    <w:p>
+      <w:r>
+        <w:t xml:space="preserve">            ListNode preHead = hashTable[hashCode];</w:t>
+      </w:r>
+    </w:p>
+    <w:p>
+      <w:r>
+        <w:t xml:space="preserve">            while(preHead != null){</w:t>
+      </w:r>
+    </w:p>
+    <w:p>
+      <w:r>
+        <w:t xml:space="preserve">                if(preHead.val == num) return true;</w:t>
+      </w:r>
+    </w:p>
+    <w:p>
+      <w:r>
+        <w:t xml:space="preserve">                preHead = preHead.next;</w:t>
+      </w:r>
+    </w:p>
+    <w:p>
+      <w:r>
+        <w:t xml:space="preserve">            }</w:t>
+      </w:r>
+    </w:p>
+    <w:p>
+      <w:r>
+        <w:t xml:space="preserve">            return false;</w:t>
+      </w:r>
+    </w:p>
+    <w:p>
+      <w:r>
+        <w:t xml:space="preserve">        }</w:t>
+      </w:r>
+    </w:p>
+    <w:p>
+      <w:r>
+        <w:t xml:space="preserve">    }</w:t>
+      </w:r>
+    </w:p>
+    <w:p>
+      <w:pPr>
+        <w:rPr>
+          <w:rFonts w:hint="eastAsia"/>
+        </w:rPr>
+      </w:pPr>
+      <w:r>
+        <w:rPr>
+          <w:rFonts w:hint="eastAsia"/>
+        </w:rPr>
+        <w:t xml:space="preserve">    //</w:t>
+      </w:r>
+      <w:r>
+        <w:rPr>
+          <w:rFonts w:hint="eastAsia"/>
+        </w:rPr>
+        <w:t>获取哈希值</w:t>
+      </w:r>
+    </w:p>
+    <w:p>
+      <w:r>
+        <w:t xml:space="preserve">    public int hash(int num){</w:t>
+      </w:r>
+    </w:p>
+    <w:p>
+      <w:pPr>
+        <w:rPr>
+          <w:rFonts w:hint="eastAsia"/>
+        </w:rPr>
+      </w:pPr>
+      <w:r>
+        <w:rPr>
+          <w:rFonts w:hint="eastAsia"/>
+        </w:rPr>
+        <w:t xml:space="preserve">        return num&amp;7;//</w:t>
+      </w:r>
+      <w:r>
+        <w:rPr>
+          <w:rFonts w:hint="eastAsia"/>
+        </w:rPr>
+        <w:t>哈希数组长度</w:t>
+      </w:r>
+      <w:r>
+        <w:rPr>
+          <w:rFonts w:hint="eastAsia"/>
+        </w:rPr>
+        <w:t>8</w:t>
+      </w:r>
+    </w:p>
+    <w:p>
+      <w:r>
+        <w:t xml:space="preserve">    }</w:t>
+      </w:r>
+    </w:p>
+    <w:p/>
+    <w:p>
+      <w:r>
+        <w:t xml:space="preserve">    public void printLinkedList(ListNode head){</w:t>
+      </w:r>
+    </w:p>
+    <w:p>
+      <w:r>
+        <w:t xml:space="preserve">        StringBuilder sb = new StringBuilder();</w:t>
+      </w:r>
+    </w:p>
+    <w:p>
+      <w:r>
+        <w:t xml:space="preserve">        while(head != null) {</w:t>
+      </w:r>
+    </w:p>
+    <w:p>
+      <w:r>
+        <w:t xml:space="preserve">            sb.append(head.val).append("-&gt;");</w:t>
+      </w:r>
+    </w:p>
+    <w:p>
+      <w:r>
+        <w:t xml:space="preserve">            head = head.next;</w:t>
+      </w:r>
+    </w:p>
+    <w:p>
+      <w:r>
+        <w:t xml:space="preserve">        }</w:t>
+      </w:r>
+    </w:p>
+    <w:p>
+      <w:r>
+        <w:t xml:space="preserve">        if(sb.length() &gt;= 2) sb.delete(sb.length()-2,sb.length());</w:t>
+      </w:r>
+    </w:p>
+    <w:p>
+      <w:r>
+        <w:t xml:space="preserve">        System.out.println("nodes : " + sb.toString());</w:t>
+      </w:r>
+    </w:p>
+    <w:p>
+      <w:pPr>
+        <w:rPr>
+          <w:rFonts w:hint="eastAsia"/>
+        </w:rPr>
+      </w:pPr>
+      <w:r>
+        <w:t xml:space="preserve">    }</w:t>
+      </w:r>
+    </w:p>
+    <w:p>
+      <w:pPr>
+        <w:rPr>
+          <w:rFonts w:hint="eastAsia"/>
+        </w:rPr>
+      </w:pPr>
+      <w:r>
+        <w:rPr>
+          <w:rFonts w:hint="eastAsia"/>
+        </w:rPr>
+        <w:t xml:space="preserve">    //</w:t>
+      </w:r>
+      <w:r>
+        <w:rPr>
+          <w:rFonts w:hint="eastAsia"/>
+        </w:rPr>
+        <w:t>测试</w:t>
+      </w:r>
+    </w:p>
+    <w:p>
+      <w:r>
+        <w:t xml:space="preserve">    @Test</w:t>
+      </w:r>
+    </w:p>
+    <w:p>
+      <w:r>
+        <w:t xml:space="preserve">    public void test3(){</w:t>
+      </w:r>
+    </w:p>
+    <w:p>
+      <w:r>
+        <w:t xml:space="preserve">        for(int i = 0;i &lt; 16;i++)</w:t>
+      </w:r>
+    </w:p>
+    <w:p>
+      <w:r>
+        <w:t xml:space="preserve">            put(i);</w:t>
+      </w:r>
+    </w:p>
+    <w:p>
+      <w:r>
+        <w:t xml:space="preserve">        for(ListNode node : hashTable)</w:t>
+      </w:r>
+    </w:p>
+    <w:p>
+      <w:r>
+        <w:t xml:space="preserve">            printLinkedList(node);</w:t>
+      </w:r>
+    </w:p>
+    <w:p>
+      <w:pPr>
+        <w:ind w:firstLine="435"/>
+      </w:pPr>
+      <w:r>
+        <w:t>}</w:t>
+      </w:r>
+    </w:p>
+    <w:p>
+      <w:pPr>
+        <w:ind w:firstLine="435"/>
+        <w:rPr>
+          <w:rFonts w:hint="eastAsia"/>
+        </w:rPr>
+      </w:pPr>
+      <w:r>
+        <w:rPr>
+          <w:rFonts w:hint="eastAsia"/>
+        </w:rPr>
+        <w:t>结果</w:t>
+      </w:r>
+      <w:r>
+        <w:rPr>
+          <w:rFonts w:hint="eastAsia"/>
+        </w:rPr>
+        <w:t>：</w:t>
+      </w:r>
+    </w:p>
+    <w:p>
+      <w:pPr>
+        <w:ind w:firstLine="435"/>
+      </w:pPr>
+      <w:r>
+        <w:t>nodes : 8-&gt;0</w:t>
+      </w:r>
+    </w:p>
+    <w:p>
+      <w:pPr>
+        <w:ind w:firstLine="435"/>
+      </w:pPr>
+      <w:r>
+        <w:t>nodes : 9-&gt;1</w:t>
+      </w:r>
+    </w:p>
+    <w:p>
+      <w:pPr>
+        <w:ind w:firstLine="435"/>
+      </w:pPr>
+      <w:r>
+        <w:t>nodes : 10-&gt;2</w:t>
+      </w:r>
+    </w:p>
+    <w:p>
+      <w:pPr>
+        <w:ind w:firstLine="435"/>
+      </w:pPr>
+      <w:r>
+        <w:t>nodes : 11-&gt;3</w:t>
+      </w:r>
+    </w:p>
+    <w:p>
+      <w:pPr>
+        <w:ind w:firstLine="435"/>
+      </w:pPr>
+      <w:r>
+        <w:t>nodes : 12-&gt;4</w:t>
+      </w:r>
+    </w:p>
+    <w:p>
+      <w:pPr>
+        <w:ind w:firstLine="435"/>
+      </w:pPr>
+      <w:r>
+        <w:t>nodes : 13-&gt;5</w:t>
+      </w:r>
+    </w:p>
+    <w:p>
+      <w:pPr>
+        <w:ind w:firstLine="435"/>
+      </w:pPr>
+      <w:r>
+        <w:t>nodes : 14-&gt;6</w:t>
+      </w:r>
+    </w:p>
+    <w:p>
+      <w:pPr>
+        <w:ind w:firstLine="435"/>
+      </w:pPr>
+      <w:r>
+        <w:t>nodes : 15-&gt;7</w:t>
+      </w:r>
+    </w:p>
+    <w:p>
+      <w:pPr>
+        <w:pStyle w:val="2"/>
+      </w:pPr>
+      <w:r>
+        <w:rPr>
+          <w:rFonts w:hint="eastAsia"/>
+        </w:rPr>
+        <w:t>HashMap</w:t>
+      </w:r>
+      <w:r>
+        <w:rPr>
+          <w:rFonts w:hint="eastAsia"/>
+        </w:rPr>
+        <w:t>的简单模拟实现</w:t>
+      </w:r>
+    </w:p>
+    <w:p>
+      <w:pPr>
+        <w:rPr>
+          <w:rFonts w:hint="eastAsia"/>
+        </w:rPr>
+      </w:pPr>
+      <w:r>
+        <w:rPr>
+          <w:rFonts w:hint="eastAsia"/>
+        </w:rPr>
+        <w:t xml:space="preserve">    /****************3. </w:t>
+      </w:r>
+      <w:r>
+        <w:rPr>
+          <w:rFonts w:hint="eastAsia"/>
+        </w:rPr>
+        <w:t>哈希映射的简单实现</w:t>
+      </w:r>
+      <w:r>
+        <w:rPr>
+          <w:rFonts w:hint="eastAsia"/>
+        </w:rPr>
+        <w:t>*************************/</w:t>
+      </w:r>
+    </w:p>
+    <w:p>
+      <w:r>
+        <w:t xml:space="preserve">    /**</w:t>
+      </w:r>
+    </w:p>
+    <w:p>
+      <w:pPr>
+        <w:rPr>
+          <w:rFonts w:hint="eastAsia"/>
+        </w:rPr>
+      </w:pPr>
+      <w:r>
+        <w:rPr>
+          <w:rFonts w:hint="eastAsia"/>
+        </w:rPr>
+        <w:t xml:space="preserve">     * put</w:t>
+      </w:r>
+      <w:r>
+        <w:rPr>
+          <w:rFonts w:hint="eastAsia"/>
+        </w:rPr>
+        <w:t>和</w:t>
+      </w:r>
+      <w:r>
+        <w:rPr>
+          <w:rFonts w:hint="eastAsia"/>
+        </w:rPr>
+        <w:t>containsNum</w:t>
+      </w:r>
+      <w:r>
+        <w:rPr>
+          <w:rFonts w:hint="eastAsia"/>
+        </w:rPr>
+        <w:t>方法</w:t>
+      </w:r>
+    </w:p>
+    <w:p>
+      <w:r>
+        <w:t xml:space="preserve">     */</w:t>
+      </w:r>
+    </w:p>
+    <w:p>
+      <w:r>
+        <w:t xml:space="preserve">    class MapListNode{</w:t>
+      </w:r>
+    </w:p>
+    <w:p>
+      <w:r>
+        <w:t xml:space="preserve">        int key;</w:t>
+      </w:r>
+    </w:p>
+    <w:p>
+      <w:r>
+        <w:t xml:space="preserve">        String val;</w:t>
+      </w:r>
+    </w:p>
+    <w:p>
+      <w:r>
+        <w:t xml:space="preserve">        MapListNode next;</w:t>
+      </w:r>
+    </w:p>
+    <w:p>
+      <w:r>
+        <w:t xml:space="preserve">        public MapListNode(int key,String val){</w:t>
+      </w:r>
+    </w:p>
+    <w:p>
+      <w:r>
+        <w:t xml:space="preserve">            this.key = key;</w:t>
+      </w:r>
+    </w:p>
+    <w:p>
+      <w:r>
+        <w:t xml:space="preserve">            this.val = val;</w:t>
+      </w:r>
+    </w:p>
+    <w:p>
+      <w:r>
+        <w:t xml:space="preserve">        }</w:t>
+      </w:r>
+    </w:p>
+    <w:p>
+      <w:r>
+        <w:t xml:space="preserve">    }</w:t>
+      </w:r>
+    </w:p>
+    <w:p>
+      <w:pPr>
+        <w:rPr>
+          <w:rFonts w:hint="eastAsia"/>
+        </w:rPr>
+      </w:pPr>
+      <w:r>
+        <w:rPr>
+          <w:rFonts w:hint="eastAsia"/>
+        </w:rPr>
+        <w:t xml:space="preserve">    MapListNode[] hashMap = new MapListNode[4];//</w:t>
+      </w:r>
+      <w:r>
+        <w:rPr>
+          <w:rFonts w:hint="eastAsia"/>
+        </w:rPr>
+        <w:t>默认数组为</w:t>
+      </w:r>
+      <w:r>
+        <w:rPr>
+          <w:rFonts w:hint="eastAsia"/>
+        </w:rPr>
+        <w:t>8</w:t>
+      </w:r>
+    </w:p>
+    <w:p>
+      <w:r>
+        <w:t xml:space="preserve">    /**</w:t>
+      </w:r>
+    </w:p>
+    <w:p>
+      <w:pPr>
+        <w:rPr>
+          <w:rFonts w:hint="eastAsia"/>
+        </w:rPr>
+      </w:pPr>
+      <w:r>
+        <w:rPr>
+          <w:rFonts w:hint="eastAsia"/>
+        </w:rPr>
+        <w:t xml:space="preserve">     * put</w:t>
+      </w:r>
+      <w:r>
+        <w:rPr>
+          <w:rFonts w:hint="eastAsia"/>
+        </w:rPr>
+        <w:t>方法：若</w:t>
+      </w:r>
+      <w:r>
+        <w:rPr>
+          <w:rFonts w:hint="eastAsia"/>
+        </w:rPr>
+        <w:t>num</w:t>
+      </w:r>
+      <w:r>
+        <w:rPr>
+          <w:rFonts w:hint="eastAsia"/>
+        </w:rPr>
+        <w:t>已经存在，直接返回；</w:t>
+      </w:r>
+    </w:p>
+    <w:p>
+      <w:pPr>
+        <w:rPr>
+          <w:rFonts w:hint="eastAsia"/>
+        </w:rPr>
+      </w:pPr>
+      <w:r>
+        <w:rPr>
+          <w:rFonts w:hint="eastAsia"/>
+        </w:rPr>
+        <w:t xml:space="preserve">     *          </w:t>
+      </w:r>
+      <w:r>
+        <w:rPr>
+          <w:rFonts w:hint="eastAsia"/>
+        </w:rPr>
+        <w:t>否则添加该</w:t>
+      </w:r>
+      <w:r>
+        <w:rPr>
+          <w:rFonts w:hint="eastAsia"/>
+        </w:rPr>
+        <w:t>num</w:t>
+      </w:r>
+    </w:p>
+    <w:p>
+      <w:r>
+        <w:t xml:space="preserve">     */</w:t>
+      </w:r>
+    </w:p>
+    <w:p>
+      <w:r>
+        <w:t xml:space="preserve">    public void put(int key ,String val){</w:t>
+      </w:r>
+    </w:p>
+    <w:p>
+      <w:r>
+        <w:t xml:space="preserve">        MapListNode node = new MapListNode(key,val);</w:t>
+      </w:r>
+    </w:p>
+    <w:p>
+      <w:r>
+        <w:t xml:space="preserve">        int hashCode = hash2(key);</w:t>
+      </w:r>
+    </w:p>
+    <w:p>
+      <w:r>
+        <w:t xml:space="preserve">        if(hashMap[hashCode]==null){</w:t>
+      </w:r>
+    </w:p>
+    <w:p>
+      <w:r>
+        <w:t xml:space="preserve">            hashMap[hashCode] = node;</w:t>
+      </w:r>
+    </w:p>
+    <w:p>
+      <w:r>
+        <w:t xml:space="preserve">            return;</w:t>
+      </w:r>
+    </w:p>
+    <w:p>
+      <w:r>
+        <w:t xml:space="preserve">        }</w:t>
+      </w:r>
+    </w:p>
+    <w:p>
+      <w:pPr>
+        <w:rPr>
+          <w:rFonts w:hint="eastAsia"/>
+        </w:rPr>
+      </w:pPr>
+      <w:r>
+        <w:rPr>
+          <w:rFonts w:hint="eastAsia"/>
+        </w:rPr>
+        <w:t xml:space="preserve">        //</w:t>
+      </w:r>
+      <w:r>
+        <w:rPr>
+          <w:rFonts w:hint="eastAsia"/>
+        </w:rPr>
+        <w:t>若存在</w:t>
+      </w:r>
+    </w:p>
+    <w:p>
+      <w:r>
+        <w:t xml:space="preserve">        MapListNode preHead = hashMap[hashCode];</w:t>
+      </w:r>
+    </w:p>
+    <w:p>
+      <w:r>
+        <w:t xml:space="preserve">        MapListNode tempNode = preHead;</w:t>
+      </w:r>
+    </w:p>
+    <w:p>
+      <w:r>
+        <w:t xml:space="preserve">        while(tempNode != null) {</w:t>
+      </w:r>
+    </w:p>
+    <w:p>
+      <w:r>
+        <w:t xml:space="preserve">            if (tempNode.key == key){</w:t>
+      </w:r>
+    </w:p>
+    <w:p>
+      <w:pPr>
+        <w:rPr>
+          <w:rFonts w:hint="eastAsia"/>
+        </w:rPr>
+      </w:pPr>
+      <w:r>
+        <w:rPr>
+          <w:rFonts w:hint="eastAsia"/>
+        </w:rPr>
+        <w:t xml:space="preserve">                tempNode.val = node.val;//</w:t>
+      </w:r>
+      <w:r>
+        <w:rPr>
+          <w:rFonts w:hint="eastAsia"/>
+        </w:rPr>
+        <w:t>更新</w:t>
+      </w:r>
+    </w:p>
+    <w:p>
+      <w:r>
+        <w:t xml:space="preserve">                return;</w:t>
+      </w:r>
+    </w:p>
+    <w:p>
+      <w:r>
+        <w:t xml:space="preserve">            }</w:t>
+      </w:r>
+    </w:p>
+    <w:p>
+      <w:r>
+        <w:t xml:space="preserve">            tempNode = tempNode.next;</w:t>
+      </w:r>
+    </w:p>
+    <w:p>
+      <w:r>
+        <w:t xml:space="preserve">        }</w:t>
+      </w:r>
+    </w:p>
+    <w:p>
+      <w:pPr>
+        <w:rPr>
+          <w:rFonts w:hint="eastAsia"/>
+        </w:rPr>
+      </w:pPr>
+      <w:r>
+        <w:rPr>
+          <w:rFonts w:hint="eastAsia"/>
+        </w:rPr>
+        <w:t xml:space="preserve">        //</w:t>
+      </w:r>
+      <w:r>
+        <w:rPr>
+          <w:rFonts w:hint="eastAsia"/>
+        </w:rPr>
+        <w:t>插入</w:t>
+      </w:r>
+    </w:p>
+    <w:p>
+      <w:r>
+        <w:t xml:space="preserve">        node.next = preHead;</w:t>
+      </w:r>
+    </w:p>
+    <w:p>
+      <w:r>
+        <w:t xml:space="preserve">        hashMap[hashCode] = node;</w:t>
+      </w:r>
+    </w:p>
+    <w:p>
+      <w:r>
+        <w:t xml:space="preserve">    }</w:t>
+      </w:r>
+    </w:p>
+    <w:p/>
+    <w:p>
+      <w:r>
+        <w:t xml:space="preserve">    /**</w:t>
+      </w:r>
+    </w:p>
+    <w:p>
+      <w:r>
+        <w:t xml:space="preserve">     * get</w:t>
+      </w:r>
+    </w:p>
+    <w:p>
+      <w:r>
+        <w:t xml:space="preserve">     */</w:t>
+      </w:r>
+    </w:p>
+    <w:p>
+      <w:r>
+        <w:t xml:space="preserve">    public String get(int key){</w:t>
+      </w:r>
+    </w:p>
+    <w:p>
+      <w:pPr>
+        <w:rPr>
+          <w:rFonts w:hint="eastAsia"/>
+        </w:rPr>
+      </w:pPr>
+      <w:r>
+        <w:rPr>
+          <w:rFonts w:hint="eastAsia"/>
+        </w:rPr>
+        <w:t xml:space="preserve">        if(!containsKey(key)) return null;//</w:t>
+      </w:r>
+      <w:r>
+        <w:rPr>
+          <w:rFonts w:hint="eastAsia"/>
+        </w:rPr>
+        <w:t>不存在</w:t>
+      </w:r>
+    </w:p>
+    <w:p>
+      <w:r>
+        <w:t xml:space="preserve">        int hashCode = hash2(key);</w:t>
+      </w:r>
+    </w:p>
+    <w:p>
+      <w:r>
+        <w:t xml:space="preserve">        MapListNode head = hashMap[hashCode];</w:t>
+      </w:r>
+    </w:p>
+    <w:p>
+      <w:r>
+        <w:t xml:space="preserve">        while(head != null){</w:t>
+      </w:r>
+    </w:p>
+    <w:p>
+      <w:r>
+        <w:t xml:space="preserve">            if(head.key == key)</w:t>
+      </w:r>
+    </w:p>
+    <w:p>
+      <w:r>
+        <w:t xml:space="preserve">                return head.val;</w:t>
+      </w:r>
+    </w:p>
+    <w:p>
+      <w:r>
+        <w:t xml:space="preserve">            head = head.next;</w:t>
+      </w:r>
+    </w:p>
+    <w:p>
+      <w:r>
+        <w:t xml:space="preserve">        }</w:t>
+      </w:r>
+    </w:p>
+    <w:p>
+      <w:r>
+        <w:t xml:space="preserve">        return null;</w:t>
+      </w:r>
+    </w:p>
+    <w:p>
+      <w:r>
+        <w:t xml:space="preserve">    }</w:t>
+      </w:r>
+    </w:p>
+    <w:p/>
+    <w:p>
+      <w:r>
+        <w:t xml:space="preserve">    /**</w:t>
+      </w:r>
+    </w:p>
+    <w:p>
+      <w:pPr>
+        <w:rPr>
+          <w:rFonts w:hint="eastAsia"/>
+        </w:rPr>
+      </w:pPr>
+      <w:r>
+        <w:rPr>
+          <w:rFonts w:hint="eastAsia"/>
+        </w:rPr>
+        <w:t xml:space="preserve">     * containsNum</w:t>
+      </w:r>
+      <w:r>
+        <w:rPr>
+          <w:rFonts w:hint="eastAsia"/>
+        </w:rPr>
+        <w:t>判断是否存在</w:t>
+      </w:r>
+      <w:r>
+        <w:rPr>
+          <w:rFonts w:hint="eastAsia"/>
+        </w:rPr>
+        <w:t>num</w:t>
+      </w:r>
+    </w:p>
+    <w:p>
+      <w:r>
+        <w:t xml:space="preserve">     */</w:t>
+      </w:r>
+    </w:p>
+    <w:p>
+      <w:r>
+        <w:t xml:space="preserve">    public boolean containsKey(int key){</w:t>
+      </w:r>
+    </w:p>
+    <w:p>
+      <w:r>
+        <w:t xml:space="preserve">        int hashCode = hash2(key);</w:t>
+      </w:r>
+    </w:p>
+    <w:p>
+      <w:r>
+        <w:t xml:space="preserve">        if(hashTable[hashCode] == null){</w:t>
+      </w:r>
+    </w:p>
+    <w:p>
+      <w:r>
+        <w:t xml:space="preserve">            return false;</w:t>
+      </w:r>
+    </w:p>
+    <w:p>
+      <w:r>
+        <w:t xml:space="preserve">        }else{</w:t>
+      </w:r>
+    </w:p>
+    <w:p>
+      <w:r>
+        <w:t xml:space="preserve">            MapListNode preHead = hashMap[hashCode];</w:t>
+      </w:r>
+    </w:p>
+    <w:p>
+      <w:r>
+        <w:t xml:space="preserve">            while(preHead != null){</w:t>
+      </w:r>
+    </w:p>
+    <w:p>
+      <w:r>
+        <w:t xml:space="preserve">                if(preHead.key == key) return true;</w:t>
+      </w:r>
+    </w:p>
+    <w:p>
+      <w:r>
+        <w:t xml:space="preserve">                preHead = preHead.next;</w:t>
+      </w:r>
+    </w:p>
+    <w:p>
+      <w:r>
+        <w:t xml:space="preserve">            }</w:t>
+      </w:r>
+    </w:p>
+    <w:p>
+      <w:r>
+        <w:t xml:space="preserve">            return false;</w:t>
+      </w:r>
+    </w:p>
+    <w:p>
+      <w:r>
+        <w:t xml:space="preserve">        }</w:t>
+      </w:r>
+    </w:p>
+    <w:p>
+      <w:r>
+        <w:t xml:space="preserve">    }</w:t>
+      </w:r>
+    </w:p>
+    <w:p>
+      <w:pPr>
+        <w:rPr>
+          <w:rFonts w:hint="eastAsia"/>
+        </w:rPr>
+      </w:pPr>
+      <w:r>
+        <w:rPr>
+          <w:rFonts w:hint="eastAsia"/>
+        </w:rPr>
+        <w:t xml:space="preserve">    //</w:t>
+      </w:r>
+      <w:r>
+        <w:rPr>
+          <w:rFonts w:hint="eastAsia"/>
+        </w:rPr>
+        <w:t>获取哈希值</w:t>
+      </w:r>
+    </w:p>
+    <w:p>
+      <w:r>
+        <w:t xml:space="preserve">    public int hash2(int num){</w:t>
+      </w:r>
+    </w:p>
+    <w:p>
+      <w:pPr>
+        <w:rPr>
+          <w:rFonts w:hint="eastAsia"/>
+        </w:rPr>
+      </w:pPr>
+      <w:r>
+        <w:rPr>
+          <w:rFonts w:hint="eastAsia"/>
+        </w:rPr>
+        <w:t xml:space="preserve">        return num&amp;3;//</w:t>
+      </w:r>
+      <w:r>
+        <w:rPr>
+          <w:rFonts w:hint="eastAsia"/>
+        </w:rPr>
+        <w:t>哈希数组长度</w:t>
+      </w:r>
+      <w:r>
+        <w:rPr>
+          <w:rFonts w:hint="eastAsia"/>
+        </w:rPr>
+        <w:t>8</w:t>
+      </w:r>
+    </w:p>
+    <w:p>
+      <w:r>
+        <w:t xml:space="preserve">    }</w:t>
+      </w:r>
+    </w:p>
+    <w:p>
+      <w:r>
+        <w:t xml:space="preserve">    public void printLinkedList(MapListNode head){</w:t>
+      </w:r>
+    </w:p>
+    <w:p>
+      <w:r>
+        <w:t xml:space="preserve">        StringBuilder sb = new StringBuilder();</w:t>
+      </w:r>
+    </w:p>
+    <w:p>
+      <w:r>
+        <w:t xml:space="preserve">        while(head != null) {</w:t>
+      </w:r>
+    </w:p>
+    <w:p>
+      <w:r>
+        <w:t xml:space="preserve">            sb.append(head.val).append("-&gt;");</w:t>
+      </w:r>
+    </w:p>
+    <w:p>
+      <w:r>
+        <w:t xml:space="preserve">            head = head.next;</w:t>
+      </w:r>
+    </w:p>
+    <w:p>
+      <w:r>
+        <w:t xml:space="preserve">        }</w:t>
+      </w:r>
+    </w:p>
+    <w:p>
+      <w:r>
+        <w:t xml:space="preserve">        if(sb.length() &gt;= 2) sb.delete(sb.length()-2,sb.length());</w:t>
+      </w:r>
+    </w:p>
+    <w:p>
+      <w:r>
+        <w:t xml:space="preserve">        System.out.println("nodes : " + sb.toString());</w:t>
+      </w:r>
+    </w:p>
+    <w:p>
+      <w:r>
+        <w:t xml:space="preserve">    }</w:t>
+      </w:r>
+    </w:p>
+    <w:p/>
+    <w:p>
+      <w:pPr>
+        <w:rPr>
+          <w:rFonts w:hint="eastAsia"/>
+        </w:rPr>
+      </w:pPr>
+      <w:r>
+        <w:rPr>
+          <w:rFonts w:hint="eastAsia"/>
+        </w:rPr>
+        <w:t xml:space="preserve">    //</w:t>
+      </w:r>
+      <w:r>
+        <w:rPr>
+          <w:rFonts w:hint="eastAsia"/>
+        </w:rPr>
+        <w:t>测试</w:t>
+      </w:r>
+    </w:p>
+    <w:p>
+      <w:r>
+        <w:t xml:space="preserve">    @Test</w:t>
+      </w:r>
+    </w:p>
+    <w:p>
+      <w:r>
+        <w:t xml:space="preserve">    public void test4(){</w:t>
+      </w:r>
+    </w:p>
+    <w:p>
+      <w:r>
+        <w:t xml:space="preserve">        String[] strs = {"aa","bdc","tea","wetew","aa2","bdcdf","teasad",</w:t>
+      </w:r>
+    </w:p>
+    <w:p>
+      <w:r>
+        <w:t xml:space="preserve">                "aabds","dsabdc","tsdfea","wetdsafew","aadsa2"};</w:t>
+      </w:r>
+    </w:p>
+    <w:p>
+      <w:r>
+        <w:t xml:space="preserve">        for(int i = 0;i &lt; strs.length;i++){</w:t>
+      </w:r>
+    </w:p>
+    <w:p>
+      <w:r>
+        <w:t xml:space="preserve">            put(i,strs[i]);</w:t>
+      </w:r>
+    </w:p>
+    <w:p>
+      <w:r>
+        <w:t xml:space="preserve">        }</w:t>
+      </w:r>
+    </w:p>
+    <w:p>
+      <w:r>
+        <w:t xml:space="preserve">        for(MapListNode node : hashMap)</w:t>
+      </w:r>
+    </w:p>
+    <w:p>
+      <w:r>
+        <w:t xml:space="preserve">            printLinkedList(node);</w:t>
+      </w:r>
+    </w:p>
+    <w:p>
+      <w:r>
+        <w:t xml:space="preserve">        put(0,"AAAAAAA");</w:t>
+      </w:r>
+    </w:p>
+    <w:p>
+      <w:r>
+        <w:t xml:space="preserve">        put(6,"DDDDDD");</w:t>
+      </w:r>
+    </w:p>
+    <w:p>
+      <w:r>
+        <w:t xml:space="preserve">        System.out.println("******************************************");</w:t>
+      </w:r>
+    </w:p>
+    <w:p>
+      <w:r>
+        <w:t xml:space="preserve">        for(MapListNode node : hashMap)</w:t>
+      </w:r>
+    </w:p>
+    <w:p>
+      <w:r>
+        <w:t xml:space="preserve">            printLinkedList(node);</w:t>
+      </w:r>
+    </w:p>
+    <w:p>
+      <w:pPr>
+        <w:ind w:firstLine="435"/>
+      </w:pPr>
+      <w:r>
+        <w:t>}</w:t>
+      </w:r>
+    </w:p>
+    <w:p>
+      <w:pPr>
+        <w:ind w:firstLine="435"/>
+      </w:pPr>
+      <w:r>
+        <w:rPr>
+          <w:rFonts w:hint="eastAsia"/>
+        </w:rPr>
+        <w:t>结果：</w:t>
+      </w:r>
+    </w:p>
+    <w:p>
+      <w:pPr>
+        <w:ind w:leftChars="200" w:left="420" w:firstLine="435"/>
+      </w:pPr>
+      <w:bookmarkStart w:id="0" w:name="_GoBack"/>
+      <w:r>
+        <w:t>nodes : dsabdc-&gt;aa2-&gt;aa</w:t>
+      </w:r>
+    </w:p>
+    <w:p>
+      <w:pPr>
+        <w:ind w:leftChars="200" w:left="420" w:firstLine="435"/>
+      </w:pPr>
+      <w:r>
+        <w:t>nodes : tsdfea-&gt;bdcdf-&gt;bdc</w:t>
+      </w:r>
+    </w:p>
+    <w:p>
+      <w:pPr>
+        <w:ind w:leftChars="200" w:left="420" w:firstLine="435"/>
+      </w:pPr>
+      <w:r>
+        <w:t>nodes : wetdsafew-&gt;teasad-&gt;tea</w:t>
+      </w:r>
+    </w:p>
+    <w:p>
+      <w:pPr>
+        <w:ind w:leftChars="200" w:left="420" w:firstLine="435"/>
+      </w:pPr>
+      <w:r>
+        <w:t>nodes : aadsa2-&gt;aabds-&gt;wetew</w:t>
+      </w:r>
+    </w:p>
+    <w:p>
+      <w:pPr>
+        <w:ind w:leftChars="200" w:left="420" w:firstLine="435"/>
+      </w:pPr>
+      <w:r>
+        <w:t>******************************************</w:t>
+      </w:r>
+    </w:p>
+    <w:p>
+      <w:pPr>
+        <w:ind w:leftChars="200" w:left="420" w:firstLine="435"/>
+      </w:pPr>
+      <w:r>
+        <w:t>nodes : dsabdc-&gt;aa2-&gt;AAAAAAA</w:t>
+      </w:r>
+    </w:p>
+    <w:p>
+      <w:pPr>
+        <w:ind w:leftChars="200" w:left="420" w:firstLine="435"/>
+      </w:pPr>
+      <w:r>
+        <w:t>nodes : tsdfea-&gt;bdcdf-&gt;bdc</w:t>
+      </w:r>
+    </w:p>
+    <w:p>
+      <w:pPr>
+        <w:ind w:leftChars="200" w:left="420" w:firstLine="435"/>
+      </w:pPr>
+      <w:r>
+        <w:t>nodes : wetdsafew-&gt;DDDDDD-&gt;tea</w:t>
+      </w:r>
+    </w:p>
+    <w:p>
+      <w:pPr>
+        <w:ind w:leftChars="200" w:left="420" w:firstLine="435"/>
+        <w:rPr>
+          <w:rFonts w:hint="eastAsia"/>
+        </w:rPr>
+      </w:pPr>
+      <w:r>
+        <w:t>nodes : aadsa2-&gt;aabds-&gt;wetew</w:t>
+      </w:r>
+      <w:bookmarkEnd w:id="0"/>
+    </w:p>
+    <w:p>
+      <w:pPr>
+        <w:pStyle w:val="1"/>
+        <w:rPr>
+          <w:rFonts w:hint="eastAsia"/>
+        </w:rPr>
+      </w:pPr>
+      <w:r>
+        <w:rPr>
+          <w:rFonts w:hint="eastAsia"/>
+        </w:rPr>
+        <w:t>LeetCode</w:t>
+      </w:r>
+      <w:r>
+        <w:rPr>
+          <w:rFonts w:hint="eastAsia"/>
+        </w:rPr>
+        <w:t>算法题目</w:t>
+      </w:r>
+    </w:p>
+    <w:p>
+      <w:pPr>
+        <w:rPr>
+          <w:rFonts w:hint="eastAsia"/>
+        </w:rPr>
+      </w:pPr>
+      <w:r>
+        <w:rPr>
+          <w:noProof/>
+        </w:rPr>
+        <w:drawing>
+          <wp:inline distT="0" distB="0" distL="0" distR="0" wp14:anchorId="7887B698" wp14:editId="2140A437">
+            <wp:extent cx="3987053" cy="1979606"/>
+            <wp:effectExtent l="0" t="0" r="0" b="1905"/>
+            <wp:docPr id="1" name="图片 1"/>
+            <wp:cNvGraphicFramePr>
+              <a:graphicFrameLocks xmlns:a="http://schemas.openxmlformats.org/drawingml/2006/main" noChangeAspect="1"/>
+            </wp:cNvGraphicFramePr>
+            <a:graphic xmlns:a="http://schemas.openxmlformats.org/drawingml/2006/main">
+              <a:graphicData uri="http://schemas.openxmlformats.org/drawingml/2006/picture">
+                <pic:pic xmlns:pic="http://schemas.openxmlformats.org/drawingml/2006/picture">
+                  <pic:nvPicPr>
+                    <pic:cNvPr id="1" name=""/>
+                    <pic:cNvPicPr/>
+                  </pic:nvPicPr>
+                  <pic:blipFill>
+                    <a:blip r:embed="rId15"/>
+                    <a:stretch>
+                      <a:fillRect/>
+                    </a:stretch>
+                  </pic:blipFill>
+                  <pic:spPr>
+                    <a:xfrm>
+                      <a:off x="0" y="0"/>
                       <a:ext cx="3989674" cy="1980907"/>
                     </a:xfrm>
                     <a:prstGeom prst="rect">
@@ -251,14 +2739,6 @@
         </w:drawing>
       </w:r>
     </w:p>
-    <w:p>
-      <w:pPr>
-        <w:rPr>
-          <w:rFonts w:hint="eastAsia"/>
-        </w:rPr>
-      </w:pPr>
-    </w:p>
-    <w:p/>
     <w:sectPr>
       <w:pgSz w:w="11906" w:h="16838"/>
       <w:pgMar w:top="1440" w:right="1800" w:bottom="1440" w:left="1800" w:header="851" w:footer="992" w:gutter="0"/>
